--- a/docs/abstracts/abstract_v4.docx
+++ b/docs/abstracts/abstract_v4.docx
@@ -159,9 +159,11 @@
       <w:r>
         <w:t xml:space="preserve"> results without incurring </w:t>
       </w:r>
+      <w:proofErr w:type="gramStart"/>
       <w:r>
         <w:t>the computational</w:t>
       </w:r>
+      <w:proofErr w:type="gramEnd"/>
       <w:r>
         <w:t xml:space="preserve"> overhead and challenges associated with </w:t>
       </w:r>
@@ -172,6 +174,31 @@
         <w:t xml:space="preserve"> the results of large neural network-based approaches.</w:t>
       </w:r>
     </w:p>
+    <w:p/>
+    <w:p>
+      <w:r>
+        <w:t>Keywords:</w:t>
+      </w:r>
+    </w:p>
+    <w:p>
+      <w:r>
+        <w:t>Multisource data fusion, object recognition, intent classification, Bayesian networks, explainable AI</w:t>
+      </w:r>
+    </w:p>
+    <w:p/>
+    <w:p/>
+    <w:p/>
+    <w:p/>
+    <w:p/>
+    <w:p/>
+    <w:p>
+      <w:r>
+        <w:lastRenderedPageBreak/>
+        <w:t>Online Abstract:</w:t>
+      </w:r>
+    </w:p>
+    <w:p/>
+    <w:p/>
     <w:sectPr>
       <w:pgSz w:w="12240" w:h="15840"/>
       <w:pgMar w:top="1440" w:right="1440" w:bottom="1440" w:left="1440" w:header="720" w:footer="720" w:gutter="0"/>

--- a/docs/abstracts/abstract_v4.docx
+++ b/docs/abstracts/abstract_v4.docx
@@ -159,13 +159,17 @@
       <w:r>
         <w:t xml:space="preserve"> results without incurring </w:t>
       </w:r>
-      <w:proofErr w:type="gramStart"/>
       <w:r>
         <w:t>the computational</w:t>
       </w:r>
-      <w:proofErr w:type="gramEnd"/>
-      <w:r>
-        <w:t xml:space="preserve"> overhead and challenges associated with </w:t>
+      <w:r>
+        <w:t xml:space="preserve"> overhead and </w:t>
+      </w:r>
+      <w:r>
+        <w:t>difficulties</w:t>
+      </w:r>
+      <w:r>
+        <w:t xml:space="preserve"> associated with </w:t>
       </w:r>
       <w:r>
         <w:t>interpreting</w:t>
@@ -197,7 +201,59 @@
         <w:t>Online Abstract:</w:t>
       </w:r>
     </w:p>
-    <w:p/>
+    <w:p>
+      <w:r>
+        <w:t xml:space="preserve">In this work we explore </w:t>
+      </w:r>
+      <w:r>
+        <w:t>the</w:t>
+      </w:r>
+      <w:r>
+        <w:t xml:space="preserve"> air defense regime and</w:t>
+      </w:r>
+      <w:r>
+        <w:t xml:space="preserve"> </w:t>
+      </w:r>
+      <w:r>
+        <w:t xml:space="preserve">the </w:t>
+      </w:r>
+      <w:r>
+        <w:t xml:space="preserve">challenge </w:t>
+      </w:r>
+      <w:r>
+        <w:t xml:space="preserve">of fusing data across domains and sources to </w:t>
+      </w:r>
+      <w:r>
+        <w:t xml:space="preserve">support </w:t>
+      </w:r>
+      <w:r>
+        <w:t>successful integration of</w:t>
+      </w:r>
+      <w:r>
+        <w:t xml:space="preserve"> legacy and next-generation sensing system</w:t>
+      </w:r>
+      <w:r>
+        <w:t>s</w:t>
+      </w:r>
+      <w:r>
+        <w:t>.</w:t>
+      </w:r>
+      <w:r>
+        <w:t xml:space="preserve"> </w:t>
+      </w:r>
+      <w:r>
+        <w:t>W</w:t>
+      </w:r>
+      <w:r>
+        <w:t xml:space="preserve">e showcase the feasibility of using Bayesian networks as an extensible and dynamic multi-sensor fusion system to perform reasoning over any number of disparate black-box approaches, as well as their utility in producing more reliable, trustable, and interpretable results than any individual sensor system operating independently. We also demonstrate the ability of Bayesian networks to produce compelling results without incurring the computational overhead and </w:t>
+      </w:r>
+      <w:r>
+        <w:t>difficulties</w:t>
+      </w:r>
+      <w:r>
+        <w:t xml:space="preserve"> associated with interpreting the results of large neural network-based approaches.</w:t>
+      </w:r>
+    </w:p>
     <w:p/>
     <w:sectPr>
       <w:pgSz w:w="12240" w:h="15840"/>
